--- a/docs/Important Links.docx
+++ b/docs/Important Links.docx
@@ -24,21 +24,7 @@
           <w:b/>
           <w:bCs/>
         </w:rPr>
-        <w:t xml:space="preserve">Link to </w:t>
-      </w:r>
-      <w:r>
-        <w:rPr>
-          <w:b/>
-          <w:bCs/>
-        </w:rPr>
-        <w:t>GitHub</w:t>
-      </w:r>
-      <w:r>
-        <w:rPr>
-          <w:b/>
-          <w:bCs/>
-        </w:rPr>
-        <w:t xml:space="preserve"> Repo</w:t>
+        <w:t>Link to GitHub Repo</w:t>
       </w:r>
       <w:r>
         <w:t xml:space="preserve"> - https://github.com/amitastreait/LWB-Batch-1</w:t>
@@ -57,14 +43,7 @@
           <w:b/>
           <w:bCs/>
         </w:rPr>
-        <w:t xml:space="preserve">All VS Code </w:t>
-      </w:r>
-      <w:r>
-        <w:rPr>
-          <w:b/>
-          <w:bCs/>
-        </w:rPr>
-        <w:t>Extensions</w:t>
+        <w:t>All VS Code Extensions</w:t>
       </w:r>
     </w:p>
     <w:p/>
@@ -149,8 +128,667 @@
       <w:r>
         <w:t xml:space="preserve">Component Library - </w:t>
       </w:r>
-      <w:r>
-        <w:t>https://developer.salesforce.com/docs/component-library</w:t>
+      <w:hyperlink r:id="rId5" w:history="1">
+        <w:r>
+          <w:rPr>
+            <w:rStyle w:val="Hyperlink"/>
+          </w:rPr>
+          <w:t>https://developer.salesforce.com/docs/component-library</w:t>
+        </w:r>
+      </w:hyperlink>
+    </w:p>
+    <w:p/>
+    <w:p>
+      <w:pPr>
+        <w:jc w:val="center"/>
+        <w:rPr>
+          <w:sz w:val="36"/>
+          <w:szCs w:val="36"/>
+        </w:rPr>
+      </w:pPr>
+      <w:r>
+        <w:rPr>
+          <w:sz w:val="36"/>
+          <w:szCs w:val="36"/>
+        </w:rPr>
+        <w:t>Day 3</w:t>
+      </w:r>
+    </w:p>
+    <w:p/>
+    <w:p>
+      <w:pPr>
+        <w:rPr>
+          <w:b/>
+          <w:bCs/>
+        </w:rPr>
+      </w:pPr>
+      <w:r>
+        <w:rPr>
+          <w:b/>
+          <w:bCs/>
+        </w:rPr>
+        <w:t>For Each</w:t>
+      </w:r>
+      <w:r>
+        <w:rPr>
+          <w:b/>
+          <w:bCs/>
+        </w:rPr>
+        <w:t xml:space="preserve"> </w:t>
+      </w:r>
+      <w:proofErr w:type="gramStart"/>
+      <w:r>
+        <w:rPr>
+          <w:b/>
+          <w:bCs/>
+        </w:rPr>
+        <w:t>contacts</w:t>
+      </w:r>
+      <w:proofErr w:type="gramEnd"/>
+      <w:r>
+        <w:rPr>
+          <w:b/>
+          <w:bCs/>
+        </w:rPr>
+        <w:t xml:space="preserve"> array</w:t>
+      </w:r>
+    </w:p>
+    <w:p/>
+    <w:p>
+      <w:r>
+        <w:t>contacts = [</w:t>
+      </w:r>
+    </w:p>
+    <w:p>
+      <w:r>
+        <w:t xml:space="preserve">        {</w:t>
+      </w:r>
+    </w:p>
+    <w:p>
+      <w:r>
+        <w:t xml:space="preserve">            Id: 1,</w:t>
+      </w:r>
+    </w:p>
+    <w:p>
+      <w:r>
+        <w:lastRenderedPageBreak/>
+        <w:t xml:space="preserve">            Name: 'Amy Taylor',</w:t>
+      </w:r>
+    </w:p>
+    <w:p>
+      <w:r>
+        <w:t xml:space="preserve">            Title: 'VP of Engineering',</w:t>
+      </w:r>
+    </w:p>
+    <w:p>
+      <w:r>
+        <w:t xml:space="preserve">        },</w:t>
+      </w:r>
+    </w:p>
+    <w:p>
+      <w:r>
+        <w:t xml:space="preserve">        {</w:t>
+      </w:r>
+    </w:p>
+    <w:p>
+      <w:r>
+        <w:t xml:space="preserve">            Id: 2,</w:t>
+      </w:r>
+    </w:p>
+    <w:p>
+      <w:r>
+        <w:t xml:space="preserve">            Name: 'Michael Jones',</w:t>
+      </w:r>
+    </w:p>
+    <w:p>
+      <w:r>
+        <w:t xml:space="preserve">            Title: 'VP of Sales',</w:t>
+      </w:r>
+    </w:p>
+    <w:p>
+      <w:r>
+        <w:t xml:space="preserve">        },</w:t>
+      </w:r>
+    </w:p>
+    <w:p>
+      <w:r>
+        <w:t xml:space="preserve">        {</w:t>
+      </w:r>
+    </w:p>
+    <w:p>
+      <w:r>
+        <w:t xml:space="preserve">            Id: 3,</w:t>
+      </w:r>
+    </w:p>
+    <w:p>
+      <w:r>
+        <w:t xml:space="preserve">            Name: 'Jennifer Wu',</w:t>
+      </w:r>
+    </w:p>
+    <w:p>
+      <w:r>
+        <w:t xml:space="preserve">            Title: 'CEO',</w:t>
+      </w:r>
+    </w:p>
+    <w:p>
+      <w:r>
+        <w:t xml:space="preserve">        },</w:t>
+      </w:r>
+    </w:p>
+    <w:p>
+      <w:r>
+        <w:t xml:space="preserve">    ];</w:t>
+      </w:r>
+    </w:p>
+    <w:p>
+      <w:r>
+        <w:tab/>
+      </w:r>
+    </w:p>
+    <w:p>
+      <w:pPr>
+        <w:rPr>
+          <w:b/>
+          <w:bCs/>
+        </w:rPr>
+      </w:pPr>
+      <w:r>
+        <w:rPr>
+          <w:b/>
+          <w:bCs/>
+        </w:rPr>
+        <w:t xml:space="preserve">Iterator </w:t>
+      </w:r>
+      <w:r>
+        <w:rPr>
+          <w:b/>
+          <w:bCs/>
+        </w:rPr>
+        <w:t>style class</w:t>
+      </w:r>
+    </w:p>
+    <w:p/>
+    <w:p>
+      <w:proofErr w:type="gramStart"/>
+      <w:r>
+        <w:t>.list</w:t>
+      </w:r>
+      <w:proofErr w:type="gramEnd"/>
+      <w:r>
+        <w:t>-first {</w:t>
+      </w:r>
+    </w:p>
+    <w:p>
+      <w:r>
+        <w:t xml:space="preserve">    border-top: 1px solid </w:t>
+      </w:r>
+      <w:proofErr w:type="gramStart"/>
+      <w:r>
+        <w:t>black;</w:t>
+      </w:r>
+      <w:proofErr w:type="gramEnd"/>
+    </w:p>
+    <w:p>
+      <w:r>
+        <w:t xml:space="preserve">    padding-top: </w:t>
+      </w:r>
+      <w:proofErr w:type="gramStart"/>
+      <w:r>
+        <w:t>5px;</w:t>
+      </w:r>
+      <w:proofErr w:type="gramEnd"/>
+    </w:p>
+    <w:p>
+      <w:r>
+        <w:t>}</w:t>
+      </w:r>
+    </w:p>
+    <w:p/>
+    <w:p>
+      <w:proofErr w:type="gramStart"/>
+      <w:r>
+        <w:t>.list</w:t>
+      </w:r>
+      <w:proofErr w:type="gramEnd"/>
+      <w:r>
+        <w:t>-last {</w:t>
+      </w:r>
+    </w:p>
+    <w:p>
+      <w:r>
+        <w:t xml:space="preserve">    border-bottom: 1px solid </w:t>
+      </w:r>
+      <w:proofErr w:type="gramStart"/>
+      <w:r>
+        <w:t>black;</w:t>
+      </w:r>
+      <w:proofErr w:type="gramEnd"/>
+    </w:p>
+    <w:p>
+      <w:r>
+        <w:t xml:space="preserve">    padding-bottom: </w:t>
+      </w:r>
+      <w:proofErr w:type="gramStart"/>
+      <w:r>
+        <w:t>5px;</w:t>
+      </w:r>
+      <w:proofErr w:type="gramEnd"/>
+    </w:p>
+    <w:p>
+      <w:r>
+        <w:t>}</w:t>
+      </w:r>
+    </w:p>
+    <w:p>
+      <w:r>
+        <w:br w:type="page"/>
+      </w:r>
+    </w:p>
+    <w:p>
+      <w:pPr>
+        <w:jc w:val="center"/>
+        <w:rPr>
+          <w:b/>
+          <w:bCs/>
+          <w:sz w:val="36"/>
+          <w:szCs w:val="36"/>
+        </w:rPr>
+      </w:pPr>
+      <w:r>
+        <w:rPr>
+          <w:b/>
+          <w:bCs/>
+          <w:sz w:val="36"/>
+          <w:szCs w:val="36"/>
+        </w:rPr>
+        <w:lastRenderedPageBreak/>
+        <w:t>Day 4</w:t>
+      </w:r>
+    </w:p>
+    <w:p/>
+    <w:p>
+      <w:r>
+        <w:t xml:space="preserve">get </w:t>
+      </w:r>
+      <w:proofErr w:type="gramStart"/>
+      <w:r>
+        <w:t>item(</w:t>
+      </w:r>
+      <w:proofErr w:type="gramEnd"/>
+      <w:r>
+        <w:t>){</w:t>
+      </w:r>
+    </w:p>
+    <w:p>
+      <w:r>
+        <w:tab/>
+        <w:t xml:space="preserve">return </w:t>
+      </w:r>
+      <w:proofErr w:type="spellStart"/>
+      <w:proofErr w:type="gramStart"/>
+      <w:r>
+        <w:t>this.itemName</w:t>
+      </w:r>
+      <w:proofErr w:type="spellEnd"/>
+      <w:proofErr w:type="gramEnd"/>
+      <w:r>
+        <w:t>;</w:t>
+      </w:r>
+    </w:p>
+    <w:p>
+      <w:r>
+        <w:t>}</w:t>
+      </w:r>
+    </w:p>
+    <w:p/>
+    <w:p>
+      <w:r>
+        <w:t>set item(value</w:t>
+      </w:r>
+      <w:proofErr w:type="gramStart"/>
+      <w:r>
+        <w:t>){</w:t>
+      </w:r>
+      <w:proofErr w:type="gramEnd"/>
+    </w:p>
+    <w:p>
+      <w:r>
+        <w:tab/>
+      </w:r>
+      <w:proofErr w:type="spellStart"/>
+      <w:proofErr w:type="gramStart"/>
+      <w:r>
+        <w:t>this.itemName</w:t>
+      </w:r>
+      <w:proofErr w:type="spellEnd"/>
+      <w:proofErr w:type="gramEnd"/>
+      <w:r>
+        <w:t xml:space="preserve"> = </w:t>
+      </w:r>
+      <w:proofErr w:type="spellStart"/>
+      <w:r>
+        <w:t>value.toUpperCase</w:t>
+      </w:r>
+      <w:proofErr w:type="spellEnd"/>
+      <w:r>
+        <w:t>();</w:t>
+      </w:r>
+    </w:p>
+    <w:p>
+      <w:r>
+        <w:t>}</w:t>
+      </w:r>
+    </w:p>
+    <w:p/>
+    <w:p>
+      <w:pPr>
+        <w:rPr>
+          <w:b/>
+          <w:bCs/>
+        </w:rPr>
+      </w:pPr>
+      <w:r>
+        <w:rPr>
+          <w:b/>
+          <w:bCs/>
+        </w:rPr>
+        <w:t>childSlot.html</w:t>
+      </w:r>
+    </w:p>
+    <w:p/>
+    <w:p>
+      <w:r>
+        <w:t>&lt;template&gt;</w:t>
+      </w:r>
+    </w:p>
+    <w:p>
+      <w:r>
+        <w:t xml:space="preserve">    &lt;div class = "</w:t>
+      </w:r>
+      <w:proofErr w:type="spellStart"/>
+      <w:r>
+        <w:t>slds</w:t>
+      </w:r>
+      <w:proofErr w:type="spellEnd"/>
+      <w:r>
+        <w:t>-var-m-</w:t>
+      </w:r>
+      <w:proofErr w:type="spellStart"/>
+      <w:r>
+        <w:t>around_medium</w:t>
+      </w:r>
+      <w:proofErr w:type="spellEnd"/>
+      <w:r>
+        <w:t>"&gt;</w:t>
+      </w:r>
+    </w:p>
+    <w:p>
+      <w:r>
+        <w:t xml:space="preserve">        &lt;slot name = "first" </w:t>
+      </w:r>
+      <w:proofErr w:type="spellStart"/>
+      <w:r>
+        <w:t>onslotchange</w:t>
+      </w:r>
+      <w:proofErr w:type="spellEnd"/>
+      <w:r>
+        <w:t>={handler1}&gt;&lt;/slot&gt;</w:t>
+      </w:r>
+    </w:p>
+    <w:p>
+      <w:r>
+        <w:t xml:space="preserve">        &lt;slot </w:t>
+      </w:r>
+      <w:proofErr w:type="spellStart"/>
+      <w:r>
+        <w:t>onslotchange</w:t>
+      </w:r>
+      <w:proofErr w:type="spellEnd"/>
+      <w:r>
+        <w:t>={handler2}&gt;&lt;/slot&gt;</w:t>
+      </w:r>
+    </w:p>
+    <w:p>
+      <w:r>
+        <w:t xml:space="preserve">        &lt;slot </w:t>
+      </w:r>
+      <w:proofErr w:type="spellStart"/>
+      <w:r>
+        <w:t>onslotchange</w:t>
+      </w:r>
+      <w:proofErr w:type="spellEnd"/>
+      <w:r>
+        <w:t>={handler3}&gt;&lt;/slot&gt;</w:t>
+      </w:r>
+    </w:p>
+    <w:p>
+      <w:r>
+        <w:t xml:space="preserve">    &lt;/div&gt;</w:t>
+      </w:r>
+    </w:p>
+    <w:p>
+      <w:r>
+        <w:t>&lt;/template&gt;</w:t>
+      </w:r>
+    </w:p>
+    <w:p/>
+    <w:p>
+      <w:r>
+        <w:t xml:space="preserve">import </w:t>
+      </w:r>
+      <w:proofErr w:type="gramStart"/>
+      <w:r>
+        <w:t xml:space="preserve">{ </w:t>
+      </w:r>
+      <w:proofErr w:type="spellStart"/>
+      <w:r>
+        <w:t>LightningElement</w:t>
+      </w:r>
+      <w:proofErr w:type="spellEnd"/>
+      <w:proofErr w:type="gramEnd"/>
+      <w:r>
+        <w:t xml:space="preserve"> } from '</w:t>
+      </w:r>
+      <w:proofErr w:type="spellStart"/>
+      <w:r>
+        <w:t>lwc</w:t>
+      </w:r>
+      <w:proofErr w:type="spellEnd"/>
+      <w:r>
+        <w:t>';</w:t>
+      </w:r>
+    </w:p>
+    <w:p/>
+    <w:p>
+      <w:r>
+        <w:t xml:space="preserve">export default class </w:t>
+      </w:r>
+      <w:proofErr w:type="spellStart"/>
+      <w:r>
+        <w:t>ChildSlot</w:t>
+      </w:r>
+      <w:proofErr w:type="spellEnd"/>
+      <w:r>
+        <w:t xml:space="preserve"> extends </w:t>
+      </w:r>
+      <w:proofErr w:type="spellStart"/>
+      <w:r>
+        <w:t>LightningElement</w:t>
+      </w:r>
+      <w:proofErr w:type="spellEnd"/>
+      <w:r>
+        <w:t xml:space="preserve"> {</w:t>
+      </w:r>
+    </w:p>
+    <w:p>
+      <w:r>
+        <w:t xml:space="preserve">    handler1(event</w:t>
+      </w:r>
+      <w:proofErr w:type="gramStart"/>
+      <w:r>
+        <w:t>){</w:t>
+      </w:r>
+      <w:proofErr w:type="gramEnd"/>
+    </w:p>
+    <w:p>
+      <w:r>
+        <w:t xml:space="preserve">        </w:t>
+      </w:r>
+      <w:proofErr w:type="gramStart"/>
+      <w:r>
+        <w:t>console.log(</w:t>
+      </w:r>
+      <w:proofErr w:type="gramEnd"/>
+      <w:r>
+        <w:t>'called from named slot');</w:t>
+      </w:r>
+    </w:p>
+    <w:p>
+      <w:r>
+        <w:t xml:space="preserve">    }</w:t>
+      </w:r>
+    </w:p>
+    <w:p>
+      <w:r>
+        <w:t xml:space="preserve">    handler2(event</w:t>
+      </w:r>
+      <w:proofErr w:type="gramStart"/>
+      <w:r>
+        <w:t>){</w:t>
+      </w:r>
+      <w:proofErr w:type="gramEnd"/>
+    </w:p>
+    <w:p>
+      <w:r>
+        <w:t xml:space="preserve">        </w:t>
+      </w:r>
+      <w:proofErr w:type="gramStart"/>
+      <w:r>
+        <w:t>console.log(</w:t>
+      </w:r>
+      <w:proofErr w:type="gramEnd"/>
+      <w:r>
+        <w:t>'called from unnamed slot');</w:t>
+      </w:r>
+    </w:p>
+    <w:p>
+      <w:r>
+        <w:lastRenderedPageBreak/>
+        <w:t xml:space="preserve">    }</w:t>
+      </w:r>
+    </w:p>
+    <w:p>
+      <w:r>
+        <w:t xml:space="preserve">    handler3(event</w:t>
+      </w:r>
+      <w:proofErr w:type="gramStart"/>
+      <w:r>
+        <w:t>){</w:t>
+      </w:r>
+      <w:proofErr w:type="gramEnd"/>
+    </w:p>
+    <w:p>
+      <w:r>
+        <w:t xml:space="preserve">        </w:t>
+      </w:r>
+      <w:proofErr w:type="gramStart"/>
+      <w:r>
+        <w:t>console.log(</w:t>
+      </w:r>
+      <w:proofErr w:type="gramEnd"/>
+      <w:r>
+        <w:t>'called from 2nd unnamed slot');</w:t>
+      </w:r>
+    </w:p>
+    <w:p>
+      <w:r>
+        <w:t xml:space="preserve">    }</w:t>
+      </w:r>
+    </w:p>
+    <w:p>
+      <w:r>
+        <w:t>}</w:t>
+      </w:r>
+    </w:p>
+    <w:p/>
+    <w:p>
+      <w:pPr>
+        <w:rPr>
+          <w:b/>
+          <w:bCs/>
+        </w:rPr>
+      </w:pPr>
+      <w:r>
+        <w:rPr>
+          <w:b/>
+          <w:bCs/>
+        </w:rPr>
+        <w:t>parentSlot.html</w:t>
+      </w:r>
+    </w:p>
+    <w:p/>
+    <w:p>
+      <w:r>
+        <w:t>&lt;template&gt;</w:t>
+      </w:r>
+    </w:p>
+    <w:p>
+      <w:r>
+        <w:t xml:space="preserve">    &lt;lightning-</w:t>
+      </w:r>
+      <w:proofErr w:type="gramStart"/>
+      <w:r>
+        <w:t>card  variant</w:t>
+      </w:r>
+      <w:proofErr w:type="gramEnd"/>
+      <w:r>
+        <w:t>="Narrow"  title="Parent Slot Component" icon-name="</w:t>
+      </w:r>
+      <w:proofErr w:type="spellStart"/>
+      <w:r>
+        <w:t>standard:account</w:t>
+      </w:r>
+      <w:proofErr w:type="spellEnd"/>
+      <w:r>
+        <w:t>"&gt;</w:t>
+      </w:r>
+    </w:p>
+    <w:p>
+      <w:r>
+        <w:t xml:space="preserve">        &lt;c-child-slot&gt;</w:t>
+      </w:r>
+    </w:p>
+    <w:p>
+      <w:r>
+        <w:t xml:space="preserve">            &lt;p slot = "first"&gt; Passing data into named slot &lt;/p&gt;</w:t>
+      </w:r>
+    </w:p>
+    <w:p>
+      <w:r>
+        <w:t xml:space="preserve">            &lt;p&gt; Passing data into </w:t>
+      </w:r>
+      <w:proofErr w:type="gramStart"/>
+      <w:r>
+        <w:t>un named</w:t>
+      </w:r>
+      <w:proofErr w:type="gramEnd"/>
+      <w:r>
+        <w:t xml:space="preserve"> slot &lt;/p&gt;</w:t>
+      </w:r>
+    </w:p>
+    <w:p>
+      <w:r>
+        <w:t xml:space="preserve">        &lt;/c-child-slot&gt;</w:t>
+      </w:r>
+    </w:p>
+    <w:p>
+      <w:r>
+        <w:t xml:space="preserve">    &lt;/lightning-card&gt;</w:t>
+      </w:r>
+    </w:p>
+    <w:p>
+      <w:r>
+        <w:t>&lt;/template&gt;</w:t>
       </w:r>
     </w:p>
     <w:p/>
